--- a/Covid-Vaccination-Booking.docx
+++ b/Covid-Vaccination-Booking.docx
@@ -2466,6 +2466,438 @@
     </w:p>
     <w:p>
       <w:pPr>
+        <w:widowControl/>
+        <w:autoSpaceDE/>
+        <w:autoSpaceDN/>
+        <w:spacing w:after="160" w:line="259" w:lineRule="auto"/>
+        <w:rPr>
+          <w:b/>
+          <w:bCs/>
+          <w:sz w:val="24"/>
+          <w:szCs w:val="24"/>
+        </w:rPr>
+      </w:pPr>
+      <w:r>
+        <w:rPr>
+          <w:b/>
+          <w:bCs/>
+          <w:sz w:val="24"/>
+          <w:szCs w:val="24"/>
+        </w:rPr>
+        <w:lastRenderedPageBreak/>
+        <w:t>USE CASE:</w:t>
+      </w:r>
+    </w:p>
+    <w:p>
+      <w:pPr>
+        <w:widowControl/>
+        <w:autoSpaceDE/>
+        <w:autoSpaceDN/>
+        <w:spacing w:after="160" w:line="259" w:lineRule="auto"/>
+        <w:rPr>
+          <w:sz w:val="24"/>
+          <w:szCs w:val="24"/>
+        </w:rPr>
+      </w:pPr>
+      <w:r>
+        <w:rPr>
+          <w:b/>
+          <w:bCs/>
+          <w:sz w:val="24"/>
+          <w:szCs w:val="24"/>
+        </w:rPr>
+        <w:t xml:space="preserve">Login: </w:t>
+      </w:r>
+      <w:r>
+        <w:rPr>
+          <w:sz w:val="24"/>
+          <w:szCs w:val="24"/>
+        </w:rPr>
+        <w:t>‘/login’</w:t>
+      </w:r>
+    </w:p>
+    <w:p>
+      <w:pPr>
+        <w:widowControl/>
+        <w:autoSpaceDE/>
+        <w:autoSpaceDN/>
+        <w:spacing w:after="160" w:line="259" w:lineRule="auto"/>
+        <w:rPr>
+          <w:sz w:val="24"/>
+          <w:szCs w:val="24"/>
+        </w:rPr>
+      </w:pPr>
+      <w:r>
+        <w:rPr>
+          <w:b/>
+          <w:bCs/>
+          <w:sz w:val="24"/>
+          <w:szCs w:val="24"/>
+        </w:rPr>
+        <w:t>Register</w:t>
+      </w:r>
+      <w:r>
+        <w:rPr>
+          <w:b/>
+          <w:bCs/>
+          <w:sz w:val="24"/>
+          <w:szCs w:val="24"/>
+        </w:rPr>
+        <w:t xml:space="preserve">: </w:t>
+      </w:r>
+      <w:r>
+        <w:rPr>
+          <w:sz w:val="24"/>
+          <w:szCs w:val="24"/>
+        </w:rPr>
+        <w:t>‘/register’</w:t>
+      </w:r>
+    </w:p>
+    <w:p>
+      <w:pPr>
+        <w:widowControl/>
+        <w:autoSpaceDE/>
+        <w:autoSpaceDN/>
+        <w:spacing w:after="160" w:line="259" w:lineRule="auto"/>
+        <w:rPr>
+          <w:sz w:val="24"/>
+          <w:szCs w:val="24"/>
+        </w:rPr>
+      </w:pPr>
+      <w:r>
+        <w:rPr>
+          <w:b/>
+          <w:bCs/>
+          <w:sz w:val="24"/>
+          <w:szCs w:val="24"/>
+        </w:rPr>
+        <w:t xml:space="preserve">Get all </w:t>
+      </w:r>
+      <w:proofErr w:type="gramStart"/>
+      <w:r>
+        <w:rPr>
+          <w:b/>
+          <w:bCs/>
+          <w:sz w:val="24"/>
+          <w:szCs w:val="24"/>
+        </w:rPr>
+        <w:t>centers :</w:t>
+      </w:r>
+      <w:proofErr w:type="gramEnd"/>
+      <w:r>
+        <w:rPr>
+          <w:sz w:val="24"/>
+          <w:szCs w:val="24"/>
+        </w:rPr>
+        <w:t>’/all-center’</w:t>
+      </w:r>
+    </w:p>
+    <w:p>
+      <w:pPr>
+        <w:widowControl/>
+        <w:autoSpaceDE/>
+        <w:autoSpaceDN/>
+        <w:spacing w:after="160" w:line="259" w:lineRule="auto"/>
+        <w:rPr>
+          <w:sz w:val="24"/>
+          <w:szCs w:val="24"/>
+        </w:rPr>
+      </w:pPr>
+      <w:r>
+        <w:rPr>
+          <w:b/>
+          <w:bCs/>
+          <w:sz w:val="24"/>
+          <w:szCs w:val="24"/>
+        </w:rPr>
+        <w:t>Get center by ID:</w:t>
+      </w:r>
+      <w:r>
+        <w:rPr>
+          <w:sz w:val="24"/>
+          <w:szCs w:val="24"/>
+        </w:rPr>
+        <w:t xml:space="preserve"> ‘/center/id/:id’</w:t>
+      </w:r>
+    </w:p>
+    <w:p>
+      <w:pPr>
+        <w:widowControl/>
+        <w:autoSpaceDE/>
+        <w:autoSpaceDN/>
+        <w:spacing w:after="160" w:line="259" w:lineRule="auto"/>
+        <w:rPr>
+          <w:sz w:val="24"/>
+          <w:szCs w:val="24"/>
+        </w:rPr>
+      </w:pPr>
+      <w:r>
+        <w:rPr>
+          <w:b/>
+          <w:bCs/>
+          <w:sz w:val="24"/>
+          <w:szCs w:val="24"/>
+        </w:rPr>
+        <w:t xml:space="preserve">Get </w:t>
+      </w:r>
+      <w:r>
+        <w:rPr>
+          <w:b/>
+          <w:bCs/>
+          <w:sz w:val="24"/>
+          <w:szCs w:val="24"/>
+        </w:rPr>
+        <w:t>available centers:</w:t>
+      </w:r>
+      <w:r>
+        <w:rPr>
+          <w:sz w:val="24"/>
+          <w:szCs w:val="24"/>
+        </w:rPr>
+        <w:t xml:space="preserve"> ‘/center/available’</w:t>
+      </w:r>
+    </w:p>
+    <w:p>
+      <w:pPr>
+        <w:widowControl/>
+        <w:autoSpaceDE/>
+        <w:autoSpaceDN/>
+        <w:spacing w:after="160" w:line="259" w:lineRule="auto"/>
+        <w:rPr>
+          <w:sz w:val="24"/>
+          <w:szCs w:val="24"/>
+        </w:rPr>
+      </w:pPr>
+      <w:r>
+        <w:rPr>
+          <w:b/>
+          <w:bCs/>
+          <w:sz w:val="24"/>
+          <w:szCs w:val="24"/>
+        </w:rPr>
+        <w:t>Get</w:t>
+      </w:r>
+      <w:r>
+        <w:rPr>
+          <w:b/>
+          <w:bCs/>
+          <w:sz w:val="24"/>
+          <w:szCs w:val="24"/>
+        </w:rPr>
+        <w:t xml:space="preserve"> available center by time:</w:t>
+      </w:r>
+      <w:r>
+        <w:rPr>
+          <w:sz w:val="24"/>
+          <w:szCs w:val="24"/>
+        </w:rPr>
+        <w:t xml:space="preserve"> ‘/center/time</w:t>
+      </w:r>
+      <w:proofErr w:type="gramStart"/>
+      <w:r>
+        <w:rPr>
+          <w:sz w:val="24"/>
+          <w:szCs w:val="24"/>
+        </w:rPr>
+        <w:t>/:time</w:t>
+      </w:r>
+      <w:proofErr w:type="gramEnd"/>
+      <w:r>
+        <w:rPr>
+          <w:sz w:val="24"/>
+          <w:szCs w:val="24"/>
+        </w:rPr>
+        <w:t>’</w:t>
+      </w:r>
+    </w:p>
+    <w:p>
+      <w:pPr>
+        <w:widowControl/>
+        <w:autoSpaceDE/>
+        <w:autoSpaceDN/>
+        <w:spacing w:after="160" w:line="259" w:lineRule="auto"/>
+        <w:rPr>
+          <w:sz w:val="24"/>
+          <w:szCs w:val="24"/>
+        </w:rPr>
+      </w:pPr>
+      <w:r>
+        <w:rPr>
+          <w:b/>
+          <w:bCs/>
+          <w:sz w:val="24"/>
+          <w:szCs w:val="24"/>
+        </w:rPr>
+        <w:t xml:space="preserve">Add </w:t>
+      </w:r>
+      <w:r>
+        <w:rPr>
+          <w:b/>
+          <w:bCs/>
+          <w:sz w:val="24"/>
+          <w:szCs w:val="24"/>
+        </w:rPr>
+        <w:t>center:</w:t>
+      </w:r>
+      <w:r>
+        <w:rPr>
+          <w:sz w:val="24"/>
+          <w:szCs w:val="24"/>
+        </w:rPr>
+        <w:t xml:space="preserve"> ‘/</w:t>
+      </w:r>
+      <w:proofErr w:type="spellStart"/>
+      <w:r>
+        <w:rPr>
+          <w:sz w:val="24"/>
+          <w:szCs w:val="24"/>
+        </w:rPr>
+        <w:t>addcenter</w:t>
+      </w:r>
+      <w:proofErr w:type="spellEnd"/>
+      <w:r>
+        <w:rPr>
+          <w:sz w:val="24"/>
+          <w:szCs w:val="24"/>
+        </w:rPr>
+        <w:t xml:space="preserve">’ </w:t>
+      </w:r>
+    </w:p>
+    <w:p>
+      <w:pPr>
+        <w:widowControl/>
+        <w:autoSpaceDE/>
+        <w:autoSpaceDN/>
+        <w:spacing w:after="160" w:line="259" w:lineRule="auto"/>
+        <w:rPr>
+          <w:sz w:val="24"/>
+          <w:szCs w:val="24"/>
+        </w:rPr>
+      </w:pPr>
+      <w:r>
+        <w:rPr>
+          <w:b/>
+          <w:bCs/>
+          <w:sz w:val="24"/>
+          <w:szCs w:val="24"/>
+        </w:rPr>
+        <w:t>Delete center:</w:t>
+      </w:r>
+      <w:r>
+        <w:rPr>
+          <w:sz w:val="24"/>
+          <w:szCs w:val="24"/>
+        </w:rPr>
+        <w:t xml:space="preserve"> ‘center/delete/:id’</w:t>
+      </w:r>
+    </w:p>
+    <w:p>
+      <w:pPr>
+        <w:widowControl/>
+        <w:autoSpaceDE/>
+        <w:autoSpaceDN/>
+        <w:spacing w:after="160" w:line="259" w:lineRule="auto"/>
+        <w:rPr>
+          <w:sz w:val="24"/>
+          <w:szCs w:val="24"/>
+        </w:rPr>
+      </w:pPr>
+      <w:r>
+        <w:rPr>
+          <w:b/>
+          <w:bCs/>
+          <w:sz w:val="24"/>
+          <w:szCs w:val="24"/>
+        </w:rPr>
+        <w:t xml:space="preserve">Update center slots: </w:t>
+      </w:r>
+      <w:r>
+        <w:rPr>
+          <w:sz w:val="24"/>
+          <w:szCs w:val="24"/>
+        </w:rPr>
+        <w:t>‘/center/update/:id’</w:t>
+      </w:r>
+    </w:p>
+    <w:p>
+      <w:pPr>
+        <w:widowControl/>
+        <w:autoSpaceDE/>
+        <w:autoSpaceDN/>
+        <w:spacing w:after="160" w:line="259" w:lineRule="auto"/>
+        <w:rPr>
+          <w:sz w:val="24"/>
+          <w:szCs w:val="24"/>
+        </w:rPr>
+      </w:pPr>
+      <w:r>
+        <w:rPr>
+          <w:b/>
+          <w:bCs/>
+          <w:sz w:val="24"/>
+          <w:szCs w:val="24"/>
+        </w:rPr>
+        <w:t>Get all users:</w:t>
+      </w:r>
+      <w:r>
+        <w:rPr>
+          <w:b/>
+          <w:bCs/>
+          <w:sz w:val="24"/>
+          <w:szCs w:val="24"/>
+        </w:rPr>
+        <w:t xml:space="preserve"> </w:t>
+      </w:r>
+      <w:r>
+        <w:rPr>
+          <w:sz w:val="24"/>
+          <w:szCs w:val="24"/>
+        </w:rPr>
+        <w:t>‘/all-users’</w:t>
+      </w:r>
+    </w:p>
+    <w:p>
+      <w:pPr>
+        <w:widowControl/>
+        <w:autoSpaceDE/>
+        <w:autoSpaceDN/>
+        <w:spacing w:after="160" w:line="259" w:lineRule="auto"/>
+        <w:rPr>
+          <w:sz w:val="24"/>
+          <w:szCs w:val="24"/>
+        </w:rPr>
+      </w:pPr>
+      <w:r>
+        <w:rPr>
+          <w:b/>
+          <w:bCs/>
+          <w:sz w:val="24"/>
+          <w:szCs w:val="24"/>
+        </w:rPr>
+        <w:t xml:space="preserve">Book appointment: </w:t>
+      </w:r>
+      <w:r>
+        <w:rPr>
+          <w:sz w:val="24"/>
+          <w:szCs w:val="24"/>
+        </w:rPr>
+        <w:t>‘/appointment/book’</w:t>
+      </w:r>
+    </w:p>
+    <w:p>
+      <w:pPr>
+        <w:widowControl/>
+        <w:autoSpaceDE/>
+        <w:autoSpaceDN/>
+        <w:spacing w:after="160" w:line="259" w:lineRule="auto"/>
+        <w:rPr>
+          <w:sz w:val="24"/>
+          <w:szCs w:val="24"/>
+        </w:rPr>
+      </w:pPr>
+    </w:p>
+    <w:p>
+      <w:pPr>
         <w:tabs>
           <w:tab w:val="left" w:pos="2279"/>
           <w:tab w:val="left" w:pos="2280"/>
@@ -2484,12 +2916,14 @@
           <w:sz w:val="30"/>
           <w:szCs w:val="30"/>
         </w:rPr>
-        <w:lastRenderedPageBreak/>
         <w:t>ER DIAGRAM</w:t>
       </w:r>
     </w:p>
     <w:p>
       <w:r>
+        <w:rPr>
+          <w:noProof/>
+        </w:rPr>
         <w:drawing>
           <wp:inline distT="0" distB="0" distL="0" distR="0" wp14:anchorId="6D08F352" wp14:editId="4B6D0E42">
             <wp:extent cx="5731510" cy="3702050"/>
@@ -2526,6 +2960,15 @@
           </wp:inline>
         </w:drawing>
       </w:r>
+    </w:p>
+    <w:p/>
+    <w:p>
+      <w:pPr>
+        <w:rPr>
+          <w:b/>
+          <w:bCs/>
+        </w:rPr>
+      </w:pPr>
     </w:p>
     <w:sectPr>
       <w:pgSz w:w="11906" w:h="16838"/>
